--- a/VisualAlg/report.docx
+++ b/VisualAlg/report.docx
@@ -213,20 +213,11 @@
         <w:rPr>
           <w:rFonts w:cs="Times New Roman"/>
           <w:color w:val="000000" w:themeColor="text1"/>
-          <w:szCs w:val="28"/>
-          <w:lang w:val="uk-UA"/>
-        </w:rPr>
-      </w:pPr>
-      <w:r>
-        <w:rPr>
-          <w:rFonts w:cs="Times New Roman"/>
-          <w:color w:val="000000" w:themeColor="text1"/>
           <w:spacing w:val="3"/>
           <w:szCs w:val="28"/>
           <w:lang w:val="uk-UA"/>
         </w:rPr>
-        <w:t>Лабораторної роботи №</w:t>
-      </w:r>
+      </w:pPr>
       <w:r>
         <w:rPr>
           <w:rFonts w:cs="Times New Roman"/>
@@ -235,7 +226,49 @@
           <w:szCs w:val="28"/>
           <w:lang w:val="uk-UA"/>
         </w:rPr>
-        <w:t>2</w:t>
+        <w:t>л</w:t>
+      </w:r>
+      <w:r>
+        <w:rPr>
+          <w:rFonts w:cs="Times New Roman"/>
+          <w:color w:val="000000" w:themeColor="text1"/>
+          <w:spacing w:val="3"/>
+          <w:szCs w:val="28"/>
+          <w:lang w:val="uk-UA"/>
+        </w:rPr>
+        <w:t>абораторної роботи №2</w:t>
+      </w:r>
+      <w:r>
+        <w:rPr>
+          <w:rFonts w:cs="Times New Roman"/>
+          <w:color w:val="000000" w:themeColor="text1"/>
+          <w:spacing w:val="3"/>
+          <w:szCs w:val="28"/>
+          <w:lang w:val="en-US"/>
+        </w:rPr>
+        <w:t>/</w:t>
+      </w:r>
+    </w:p>
+    <w:p>
+      <w:pPr>
+        <w:spacing w:after="0"/>
+        <w:jc w:val="center"/>
+        <w:rPr>
+          <w:rFonts w:cs="Times New Roman"/>
+          <w:color w:val="000000" w:themeColor="text1"/>
+          <w:szCs w:val="28"/>
+          <w:lang w:val="uk-UA"/>
+        </w:rPr>
+      </w:pPr>
+      <w:r>
+        <w:rPr>
+          <w:rFonts w:cs="Times New Roman"/>
+          <w:color w:val="000000" w:themeColor="text1"/>
+          <w:spacing w:val="3"/>
+          <w:szCs w:val="28"/>
+          <w:lang w:val="uk-UA"/>
+        </w:rPr>
+        <w:t>навчального проєкту</w:t>
       </w:r>
     </w:p>
     <w:p>
@@ -338,16 +371,7 @@
           <w:szCs w:val="28"/>
           <w:lang w:val="uk-UA"/>
         </w:rPr>
-        <w:t>Виконал</w:t>
-      </w:r>
-      <w:r>
-        <w:rPr>
-          <w:rFonts w:cs="Times New Roman"/>
-          <w:color w:val="000000" w:themeColor="text1"/>
-          <w:szCs w:val="28"/>
-          <w:lang w:val="uk-UA"/>
-        </w:rPr>
-        <w:t>и</w:t>
+        <w:t>Виконали</w:t>
       </w:r>
     </w:p>
     <w:p>
@@ -368,34 +392,7 @@
           <w:szCs w:val="28"/>
           <w:lang w:val="uk-UA"/>
         </w:rPr>
-        <w:t>с</w:t>
-      </w:r>
-      <w:r>
-        <w:rPr>
-          <w:rFonts w:cs="Times New Roman"/>
-          <w:color w:val="000000" w:themeColor="text1"/>
-          <w:szCs w:val="28"/>
-          <w:lang w:val="uk-UA"/>
-        </w:rPr>
-        <w:t>тудент</w:t>
-      </w:r>
-      <w:r>
-        <w:rPr>
-          <w:rFonts w:cs="Times New Roman"/>
-          <w:color w:val="000000" w:themeColor="text1"/>
-          <w:szCs w:val="28"/>
-          <w:lang w:val="uk-UA"/>
-        </w:rPr>
-        <w:t xml:space="preserve">и </w:t>
-      </w:r>
-      <w:r>
-        <w:rPr>
-          <w:rFonts w:cs="Times New Roman"/>
-          <w:color w:val="000000" w:themeColor="text1"/>
-          <w:szCs w:val="28"/>
-          <w:lang w:val="uk-UA"/>
-        </w:rPr>
-        <w:t>групи ПІ-23</w:t>
+        <w:t>студенти групи ПІ-23</w:t>
       </w:r>
     </w:p>
     <w:p>
@@ -498,17 +495,6 @@
     <w:p>
       <w:pPr>
         <w:spacing w:after="0"/>
-        <w:rPr>
-          <w:rFonts w:cs="Times New Roman"/>
-          <w:color w:val="000000" w:themeColor="text1"/>
-          <w:szCs w:val="28"/>
-          <w:lang w:val="uk-UA"/>
-        </w:rPr>
-      </w:pPr>
-    </w:p>
-    <w:p>
-      <w:pPr>
-        <w:spacing w:after="0"/>
         <w:jc w:val="center"/>
         <w:rPr>
           <w:rFonts w:cs="Times New Roman"/>
@@ -573,7 +559,31 @@
         <w:rPr>
           <w:lang w:val="uk-UA"/>
         </w:rPr>
-        <w:t>розробити програму для демонстрації роботи певного класу алгоритмів, а сама: алгоритмів сортування (</w:t>
+        <w:t>розроби</w:t>
+      </w:r>
+      <w:r>
+        <w:rPr>
+          <w:lang w:val="uk-UA"/>
+        </w:rPr>
+        <w:t>т</w:t>
+      </w:r>
+      <w:r>
+        <w:rPr>
+          <w:lang w:val="uk-UA"/>
+        </w:rPr>
+        <w:t>и програму для демонстрації роботи певного класу алгоритмів, а сам</w:t>
+      </w:r>
+      <w:r>
+        <w:rPr>
+          <w:lang w:val="uk-UA"/>
+        </w:rPr>
+        <w:t>е</w:t>
+      </w:r>
+      <w:r>
+        <w:rPr>
+          <w:lang w:val="uk-UA"/>
+        </w:rPr>
+        <w:t>: алгоритмів сортування (</w:t>
       </w:r>
       <w:r>
         <w:t>Bub</w:t>
@@ -630,7 +640,314 @@
         <w:rPr>
           <w:lang w:val="uk-UA"/>
         </w:rPr>
-        <w:t>), …..</w:t>
+        <w:t xml:space="preserve">), </w:t>
+      </w:r>
+      <w:r>
+        <w:rPr>
+          <w:lang w:val="uk-UA"/>
+        </w:rPr>
+        <w:t xml:space="preserve">роботи з деревами </w:t>
+      </w:r>
+      <w:r>
+        <w:rPr>
+          <w:lang w:val="uk-UA"/>
+        </w:rPr>
+        <w:t>(</w:t>
+      </w:r>
+      <w:r>
+        <w:rPr>
+          <w:lang w:val="en-US"/>
+        </w:rPr>
+        <w:t>Red</w:t>
+      </w:r>
+      <w:r>
+        <w:rPr>
+          <w:lang w:val="uk-UA"/>
+        </w:rPr>
+        <w:t>-</w:t>
+      </w:r>
+      <w:r>
+        <w:rPr>
+          <w:lang w:val="en-US"/>
+        </w:rPr>
+        <w:t>Black</w:t>
+      </w:r>
+      <w:r>
+        <w:rPr>
+          <w:lang w:val="uk-UA"/>
+        </w:rPr>
+        <w:t xml:space="preserve"> </w:t>
+      </w:r>
+      <w:r>
+        <w:rPr>
+          <w:lang w:val="en-US"/>
+        </w:rPr>
+        <w:t>Tree</w:t>
+      </w:r>
+      <w:r>
+        <w:rPr>
+          <w:lang w:val="uk-UA"/>
+        </w:rPr>
+        <w:t xml:space="preserve">, </w:t>
+      </w:r>
+      <w:r>
+        <w:rPr>
+          <w:lang w:val="en-US"/>
+        </w:rPr>
+        <w:t>AVL</w:t>
+      </w:r>
+      <w:r>
+        <w:rPr>
+          <w:lang w:val="uk-UA"/>
+        </w:rPr>
+        <w:t>-</w:t>
+      </w:r>
+      <w:r>
+        <w:rPr>
+          <w:lang w:val="en-US"/>
+        </w:rPr>
+        <w:t>Tree</w:t>
+      </w:r>
+      <w:r>
+        <w:rPr>
+          <w:lang w:val="uk-UA"/>
+        </w:rPr>
+        <w:t xml:space="preserve">), алгоритмів пошуку патернів за допомогою хеш-функцій </w:t>
+      </w:r>
+      <w:r>
+        <w:rPr>
+          <w:color w:val="0D0D0D" w:themeColor="text1" w:themeTint="F2"/>
+          <w:lang w:val="uk-UA"/>
+        </w:rPr>
+        <w:t>(</w:t>
+      </w:r>
+      <w:r>
+        <w:rPr>
+          <w:color w:val="0D0D0D" w:themeColor="text1" w:themeTint="F2"/>
+        </w:rPr>
+        <w:t>Boyer</w:t>
+      </w:r>
+      <w:r>
+        <w:rPr>
+          <w:color w:val="0D0D0D" w:themeColor="text1" w:themeTint="F2"/>
+          <w:lang w:val="uk-UA"/>
+        </w:rPr>
+        <w:t>-</w:t>
+      </w:r>
+      <w:r>
+        <w:rPr>
+          <w:color w:val="0D0D0D" w:themeColor="text1" w:themeTint="F2"/>
+        </w:rPr>
+        <w:t>Moore</w:t>
+      </w:r>
+      <w:r>
+        <w:rPr>
+          <w:color w:val="0D0D0D" w:themeColor="text1" w:themeTint="F2"/>
+          <w:lang w:val="uk-UA"/>
+        </w:rPr>
+        <w:t xml:space="preserve">, </w:t>
+      </w:r>
+      <w:r>
+        <w:rPr>
+          <w:color w:val="0D0D0D" w:themeColor="text1" w:themeTint="F2"/>
+        </w:rPr>
+        <w:t>Boyer</w:t>
+      </w:r>
+      <w:r>
+        <w:rPr>
+          <w:color w:val="0D0D0D" w:themeColor="text1" w:themeTint="F2"/>
+          <w:lang w:val="uk-UA"/>
+        </w:rPr>
+        <w:t>-</w:t>
+      </w:r>
+      <w:r>
+        <w:rPr>
+          <w:color w:val="0D0D0D" w:themeColor="text1" w:themeTint="F2"/>
+        </w:rPr>
+        <w:t>Moore</w:t>
+      </w:r>
+      <w:r>
+        <w:rPr>
+          <w:color w:val="0D0D0D" w:themeColor="text1" w:themeTint="F2"/>
+          <w:lang w:val="uk-UA"/>
+        </w:rPr>
+        <w:t>-</w:t>
+      </w:r>
+      <w:r>
+        <w:rPr>
+          <w:color w:val="0D0D0D" w:themeColor="text1" w:themeTint="F2"/>
+        </w:rPr>
+        <w:t>Horspool</w:t>
+      </w:r>
+      <w:r>
+        <w:rPr>
+          <w:color w:val="0D0D0D" w:themeColor="text1" w:themeTint="F2"/>
+          <w:lang w:val="uk-UA"/>
+        </w:rPr>
+        <w:t xml:space="preserve">, </w:t>
+      </w:r>
+      <w:r>
+        <w:rPr>
+          <w:color w:val="0D0D0D" w:themeColor="text1" w:themeTint="F2"/>
+        </w:rPr>
+        <w:t>Collins</w:t>
+      </w:r>
+      <w:r>
+        <w:rPr>
+          <w:color w:val="0D0D0D" w:themeColor="text1" w:themeTint="F2"/>
+          <w:lang w:val="uk-UA"/>
+        </w:rPr>
+        <w:t xml:space="preserve">, </w:t>
+      </w:r>
+      <w:r>
+        <w:rPr>
+          <w:color w:val="0D0D0D" w:themeColor="text1" w:themeTint="F2"/>
+        </w:rPr>
+        <w:t>Finite</w:t>
+      </w:r>
+      <w:r>
+        <w:rPr>
+          <w:color w:val="0D0D0D" w:themeColor="text1" w:themeTint="F2"/>
+          <w:lang w:val="uk-UA"/>
+        </w:rPr>
+        <w:t xml:space="preserve"> </w:t>
+      </w:r>
+      <w:r>
+        <w:rPr>
+          <w:color w:val="0D0D0D" w:themeColor="text1" w:themeTint="F2"/>
+        </w:rPr>
+        <w:t>Automata</w:t>
+      </w:r>
+      <w:r>
+        <w:rPr>
+          <w:color w:val="0D0D0D" w:themeColor="text1" w:themeTint="F2"/>
+          <w:lang w:val="uk-UA"/>
+        </w:rPr>
+        <w:t xml:space="preserve">, </w:t>
+      </w:r>
+      <w:r>
+        <w:rPr>
+          <w:color w:val="0D0D0D" w:themeColor="text1" w:themeTint="F2"/>
+        </w:rPr>
+        <w:t>Gallagher</w:t>
+      </w:r>
+      <w:r>
+        <w:rPr>
+          <w:color w:val="0D0D0D" w:themeColor="text1" w:themeTint="F2"/>
+          <w:lang w:val="uk-UA"/>
+        </w:rPr>
+        <w:t>-</w:t>
+      </w:r>
+      <w:r>
+        <w:rPr>
+          <w:color w:val="0D0D0D" w:themeColor="text1" w:themeTint="F2"/>
+        </w:rPr>
+        <w:t>Syed</w:t>
+      </w:r>
+      <w:r>
+        <w:rPr>
+          <w:color w:val="0D0D0D" w:themeColor="text1" w:themeTint="F2"/>
+          <w:lang w:val="uk-UA"/>
+        </w:rPr>
+        <w:t>-</w:t>
+      </w:r>
+      <w:r>
+        <w:rPr>
+          <w:color w:val="0D0D0D" w:themeColor="text1" w:themeTint="F2"/>
+        </w:rPr>
+        <w:t>Gallagher</w:t>
+      </w:r>
+      <w:r>
+        <w:rPr>
+          <w:color w:val="0D0D0D" w:themeColor="text1" w:themeTint="F2"/>
+          <w:lang w:val="uk-UA"/>
+        </w:rPr>
+        <w:t xml:space="preserve">, </w:t>
+      </w:r>
+      <w:r>
+        <w:rPr>
+          <w:color w:val="0D0D0D" w:themeColor="text1" w:themeTint="F2"/>
+        </w:rPr>
+        <w:t>Knuth</w:t>
+      </w:r>
+      <w:r>
+        <w:rPr>
+          <w:color w:val="0D0D0D" w:themeColor="text1" w:themeTint="F2"/>
+          <w:lang w:val="uk-UA"/>
+        </w:rPr>
+        <w:t>-</w:t>
+      </w:r>
+      <w:r>
+        <w:rPr>
+          <w:color w:val="0D0D0D" w:themeColor="text1" w:themeTint="F2"/>
+        </w:rPr>
+        <w:t>Morris</w:t>
+      </w:r>
+      <w:r>
+        <w:rPr>
+          <w:color w:val="0D0D0D" w:themeColor="text1" w:themeTint="F2"/>
+          <w:lang w:val="uk-UA"/>
+        </w:rPr>
+        <w:t>-</w:t>
+      </w:r>
+      <w:r>
+        <w:rPr>
+          <w:color w:val="0D0D0D" w:themeColor="text1" w:themeTint="F2"/>
+        </w:rPr>
+        <w:t>Pratt</w:t>
+      </w:r>
+      <w:r>
+        <w:rPr>
+          <w:color w:val="0D0D0D" w:themeColor="text1" w:themeTint="F2"/>
+          <w:lang w:val="uk-UA"/>
+        </w:rPr>
+        <w:t xml:space="preserve">, </w:t>
+      </w:r>
+      <w:r>
+        <w:rPr>
+          <w:color w:val="0D0D0D" w:themeColor="text1" w:themeTint="F2"/>
+        </w:rPr>
+        <w:t>Rabin</w:t>
+      </w:r>
+      <w:r>
+        <w:rPr>
+          <w:color w:val="0D0D0D" w:themeColor="text1" w:themeTint="F2"/>
+          <w:lang w:val="uk-UA"/>
+        </w:rPr>
+        <w:t>-</w:t>
+      </w:r>
+      <w:r>
+        <w:rPr>
+          <w:color w:val="0D0D0D" w:themeColor="text1" w:themeTint="F2"/>
+        </w:rPr>
+        <w:t>Karp</w:t>
+      </w:r>
+      <w:r>
+        <w:rPr>
+          <w:color w:val="0D0D0D" w:themeColor="text1" w:themeTint="F2"/>
+          <w:lang w:val="uk-UA"/>
+        </w:rPr>
+        <w:t xml:space="preserve">, </w:t>
+      </w:r>
+      <w:r>
+        <w:rPr>
+          <w:color w:val="0D0D0D" w:themeColor="text1" w:themeTint="F2"/>
+        </w:rPr>
+        <w:t>Smith</w:t>
+      </w:r>
+      <w:r>
+        <w:rPr>
+          <w:color w:val="0D0D0D" w:themeColor="text1" w:themeTint="F2"/>
+          <w:lang w:val="uk-UA"/>
+        </w:rPr>
+        <w:t>)</w:t>
+      </w:r>
+      <w:r>
+        <w:rPr>
+          <w:color w:val="0D0D0D" w:themeColor="text1" w:themeTint="F2"/>
+          <w:lang w:val="uk-UA"/>
+        </w:rPr>
+        <w:t>.</w:t>
       </w:r>
     </w:p>
     <w:p>
@@ -677,8 +994,6 @@
         </w:rPr>
         <w:t>.</w:t>
       </w:r>
-      <w:bookmarkStart w:id="0" w:name="_GoBack"/>
-      <w:bookmarkEnd w:id="0"/>
     </w:p>
     <w:p>
       <w:pPr>
@@ -706,6 +1021,42 @@
     </w:p>
     <w:p>
       <w:pPr>
+        <w:pStyle w:val="a5"/>
+        <w:numPr>
+          <w:ilvl w:val="0"/>
+          <w:numId w:val="4"/>
+        </w:numPr>
+      </w:pPr>
+      <w:r>
+        <w:rPr>
+          <w:lang w:val="en-US"/>
+        </w:rPr>
+        <w:t>Unit-tests</w:t>
+      </w:r>
+    </w:p>
+    <w:p>
+      <w:pPr>
+        <w:pStyle w:val="a5"/>
+        <w:numPr>
+          <w:ilvl w:val="0"/>
+          <w:numId w:val="4"/>
+        </w:numPr>
+      </w:pPr>
+      <w:r>
+        <w:rPr>
+          <w:lang w:val="uk-UA"/>
+        </w:rPr>
+        <w:t>Документація з використанням</w:t>
+      </w:r>
+      <w:r>
+        <w:rPr>
+          <w:lang w:val="en-US"/>
+        </w:rPr>
+        <w:t xml:space="preserve"> Doxygen </w:t>
+      </w:r>
+    </w:p>
+    <w:p>
+      <w:pPr>
         <w:rPr>
           <w:b/>
           <w:sz w:val="36"/>
@@ -763,7 +1114,32 @@
         <w:t xml:space="preserve"> для реалізації варіантів алгоритмів, коли загальна структура лишається незмінною, але якісь аспекти реалізуються по-різному в підкласах</w:t>
       </w:r>
       <w:r>
-        <w:t>. Зокрема, базовий клас Sort включає в себе віртуальний метод sort(), який має загальну структуру алгоритму сортування. Класи BubbleSort і SelectionSort успадковують базовий клас Sort і перевизначають метод sort(), щоб реалізувати конкретні алгоритми сортування.</w:t>
+        <w:t xml:space="preserve">. </w:t>
+      </w:r>
+    </w:p>
+    <w:p>
+      <w:pPr>
+        <w:pStyle w:val="a5"/>
+      </w:pPr>
+      <w:r>
+        <w:t>Зокрема, базовий клас Sort включає в себе віртуальний метод sort(), який має загальну структуру алгоритму сортування. Класи BubbleSort і SelectionSort успадковують базовий клас Sort і перевизначають метод sort(), щоб реалізувати конкретні алгоритми сортування.</w:t>
+      </w:r>
+      <w:r>
+        <w:rPr>
+          <w:lang w:val="uk-UA"/>
+        </w:rPr>
+        <w:t xml:space="preserve"> </w:t>
+      </w:r>
+    </w:p>
+    <w:p>
+      <w:pPr>
+        <w:pStyle w:val="a5"/>
+      </w:pPr>
+      <w:r>
+        <w:rPr>
+          <w:lang w:val="uk-UA"/>
+        </w:rPr>
+        <w:t>Також таким чином реалізовані алгоритми повороту піддерев для різних типів дерев.</w:t>
       </w:r>
     </w:p>
     <w:p>
@@ -773,6 +1149,9 @@
           <w:ilvl w:val="0"/>
           <w:numId w:val="5"/>
         </w:numPr>
+        <w:rPr>
+          <w:color w:val="0D0D0D" w:themeColor="text1" w:themeTint="F2"/>
+        </w:rPr>
       </w:pPr>
       <w:r>
         <w:t xml:space="preserve">Патерн </w:t>
@@ -784,7 +1163,23 @@
         <w:t>Decorator</w:t>
       </w:r>
       <w:r>
-        <w:t>. Був</w:t>
+        <w:t xml:space="preserve">. </w:t>
+      </w:r>
+    </w:p>
+    <w:p>
+      <w:pPr>
+        <w:pStyle w:val="a5"/>
+        <w:rPr>
+          <w:rFonts w:cs="Times New Roman"/>
+          <w:color w:val="0D0D0D" w:themeColor="text1" w:themeTint="F2"/>
+          <w:szCs w:val="28"/>
+          <w:shd w:val="clear" w:color="auto" w:fill="FFFFFF"/>
+          <w:lang w:val="uk-UA"/>
+        </w:rPr>
+      </w:pPr>
+      <w:r>
+        <w:lastRenderedPageBreak/>
+        <w:t>Був</w:t>
       </w:r>
       <w:r>
         <w:t xml:space="preserve"> використа</w:t>
@@ -796,7 +1191,68 @@
         <w:t xml:space="preserve">для вимірів часу виконання. </w:t>
       </w:r>
       <w:r>
-        <w:t xml:space="preserve">Наприклад, клас TimingSortDecorator для алгоритмів сортування. </w:t>
+        <w:t>Наприклад, клас Tim</w:t>
+      </w:r>
+      <w:r>
+        <w:rPr>
+          <w:rFonts w:cs="Times New Roman"/>
+          <w:szCs w:val="28"/>
+        </w:rPr>
+        <w:t>ingSortDecorator для алгоритмів сортування</w:t>
+      </w:r>
+      <w:r>
+        <w:rPr>
+          <w:rFonts w:cs="Times New Roman"/>
+          <w:szCs w:val="28"/>
+          <w:lang w:val="uk-UA"/>
+        </w:rPr>
+        <w:t xml:space="preserve"> </w:t>
+      </w:r>
+      <w:r>
+        <w:rPr>
+          <w:rFonts w:cs="Times New Roman"/>
+          <w:color w:val="0D0D0D" w:themeColor="text1" w:themeTint="F2"/>
+          <w:szCs w:val="28"/>
+          <w:shd w:val="clear" w:color="auto" w:fill="FFFFFF"/>
+        </w:rPr>
+        <w:t>та TimedPatternSearchStrategy для алгоритмів пошуку патернів</w:t>
+      </w:r>
+      <w:r>
+        <w:rPr>
+          <w:rFonts w:cs="Times New Roman"/>
+          <w:color w:val="0D0D0D" w:themeColor="text1" w:themeTint="F2"/>
+          <w:szCs w:val="28"/>
+          <w:shd w:val="clear" w:color="auto" w:fill="FFFFFF"/>
+          <w:lang w:val="uk-UA"/>
+        </w:rPr>
+        <w:t>.</w:t>
+      </w:r>
+    </w:p>
+    <w:p>
+      <w:pPr>
+        <w:pStyle w:val="a5"/>
+        <w:rPr>
+          <w:color w:val="0D0D0D" w:themeColor="text1" w:themeTint="F2"/>
+        </w:rPr>
+      </w:pPr>
+      <w:r>
+        <w:rPr>
+          <w:rFonts w:cs="Times New Roman"/>
+          <w:color w:val="0D0D0D" w:themeColor="text1" w:themeTint="F2"/>
+          <w:szCs w:val="28"/>
+          <w:shd w:val="clear" w:color="auto" w:fill="FFFFFF"/>
+          <w:lang w:val="uk-UA"/>
+        </w:rPr>
+        <w:t>Д</w:t>
+      </w:r>
+      <w:r>
+        <w:rPr>
+          <w:rFonts w:cs="Times New Roman"/>
+          <w:color w:val="0D0D0D" w:themeColor="text1" w:themeTint="F2"/>
+          <w:szCs w:val="28"/>
+          <w:lang w:val="uk-UA"/>
+        </w:rPr>
+        <w:t>ля присвоєння властивостей «колір» і «висота» для вузлів відповідних дерев.</w:t>
       </w:r>
     </w:p>
     <w:p>
@@ -886,17 +1342,902 @@
         <w:t xml:space="preserve">. Разом із патерном Command використовувався для реалізації інтерактивного режиму, зокрема для </w:t>
       </w:r>
       <w:r>
-        <w:t xml:space="preserve">збереження та </w:t>
-      </w:r>
-      <w:r>
+        <w:t>збереження та відновлення ста</w:t>
+      </w:r>
+      <w:r>
+        <w:t>ну алгоритмів та структур даних. Наприклад, класи ListOfSteps і Step для алгоритмів сортування.</w:t>
+      </w:r>
+    </w:p>
+    <w:p>
+      <w:pPr>
+        <w:pStyle w:val="a5"/>
+        <w:numPr>
+          <w:ilvl w:val="0"/>
+          <w:numId w:val="5"/>
+        </w:numPr>
+        <w:rPr>
+          <w:rFonts w:cs="Times New Roman"/>
+          <w:szCs w:val="28"/>
+        </w:rPr>
+      </w:pPr>
+      <w:r>
+        <w:rPr>
+          <w:lang w:val="uk-UA"/>
+        </w:rPr>
+        <w:t xml:space="preserve">Патерн </w:t>
+      </w:r>
+      <w:r>
+        <w:rPr>
+          <w:b/>
+          <w:lang w:val="en-US"/>
+        </w:rPr>
+        <w:t>Strategy</w:t>
+      </w:r>
+      <w:r>
+        <w:t xml:space="preserve">. </w:t>
+      </w:r>
+      <w:r>
+        <w:rPr>
+          <w:lang w:val="uk-UA"/>
+        </w:rPr>
+        <w:t>Використовувався для того, щоб реалізувати можливість замінювати один алгоритм на інший прямо під час виконання програми</w:t>
+      </w:r>
+      <w:r>
+        <w:rPr>
+          <w:rFonts w:cs="Times New Roman"/>
+          <w:szCs w:val="28"/>
+          <w:lang w:val="uk-UA"/>
+        </w:rPr>
+        <w:t>.</w:t>
+      </w:r>
+      <w:r>
+        <w:rPr>
+          <w:rFonts w:cs="Times New Roman"/>
+          <w:color w:val="0D0D0D" w:themeColor="text1" w:themeTint="F2"/>
+          <w:szCs w:val="28"/>
+          <w:lang w:val="uk-UA"/>
+        </w:rPr>
+        <w:t xml:space="preserve"> </w:t>
+      </w:r>
+      <w:r>
+        <w:rPr>
+          <w:rFonts w:cs="Times New Roman"/>
+          <w:color w:val="0D0D0D" w:themeColor="text1" w:themeTint="F2"/>
+          <w:szCs w:val="28"/>
+          <w:shd w:val="clear" w:color="auto" w:fill="FFFFFF"/>
+          <w:lang w:val="uk-UA"/>
+        </w:rPr>
+        <w:t xml:space="preserve">Клас </w:t>
+      </w:r>
+      <w:r>
+        <w:rPr>
+          <w:rFonts w:cs="Times New Roman"/>
+          <w:color w:val="0D0D0D" w:themeColor="text1" w:themeTint="F2"/>
+          <w:szCs w:val="28"/>
+          <w:shd w:val="clear" w:color="auto" w:fill="FFFFFF"/>
+        </w:rPr>
+        <w:t>PatternSearchStrategy</w:t>
+      </w:r>
+      <w:r>
+        <w:rPr>
+          <w:rFonts w:cs="Times New Roman"/>
+          <w:color w:val="0D0D0D" w:themeColor="text1" w:themeTint="F2"/>
+          <w:szCs w:val="28"/>
+          <w:shd w:val="clear" w:color="auto" w:fill="FFFFFF"/>
+          <w:lang w:val="uk-UA"/>
+        </w:rPr>
+        <w:t xml:space="preserve"> є абстрактним базовим класом для всіх конкретних стратегій пошуку, таких як </w:t>
+      </w:r>
+      <w:r>
+        <w:rPr>
+          <w:rFonts w:cs="Times New Roman"/>
+          <w:color w:val="0D0D0D" w:themeColor="text1" w:themeTint="F2"/>
+          <w:szCs w:val="28"/>
+          <w:shd w:val="clear" w:color="auto" w:fill="FFFFFF"/>
+        </w:rPr>
+        <w:t>RabinKarp</w:t>
+      </w:r>
+      <w:r>
+        <w:rPr>
+          <w:rFonts w:cs="Times New Roman"/>
+          <w:color w:val="0D0D0D" w:themeColor="text1" w:themeTint="F2"/>
+          <w:szCs w:val="28"/>
+          <w:shd w:val="clear" w:color="auto" w:fill="FFFFFF"/>
+          <w:lang w:val="uk-UA"/>
+        </w:rPr>
+        <w:t xml:space="preserve">, </w:t>
+      </w:r>
+      <w:r>
+        <w:rPr>
+          <w:rFonts w:cs="Times New Roman"/>
+          <w:color w:val="0D0D0D" w:themeColor="text1" w:themeTint="F2"/>
+          <w:szCs w:val="28"/>
+          <w:shd w:val="clear" w:color="auto" w:fill="FFFFFF"/>
+        </w:rPr>
+        <w:t>KnuthMorrisPratt</w:t>
+      </w:r>
+      <w:r>
+        <w:rPr>
+          <w:rFonts w:cs="Times New Roman"/>
+          <w:color w:val="0D0D0D" w:themeColor="text1" w:themeTint="F2"/>
+          <w:szCs w:val="28"/>
+          <w:shd w:val="clear" w:color="auto" w:fill="FFFFFF"/>
+          <w:lang w:val="uk-UA"/>
+        </w:rPr>
+        <w:t xml:space="preserve">, </w:t>
+      </w:r>
+      <w:r>
+        <w:rPr>
+          <w:rFonts w:cs="Times New Roman"/>
+          <w:color w:val="0D0D0D" w:themeColor="text1" w:themeTint="F2"/>
+          <w:szCs w:val="28"/>
+          <w:shd w:val="clear" w:color="auto" w:fill="FFFFFF"/>
+        </w:rPr>
+        <w:t>GallagherSyedGallagher</w:t>
+      </w:r>
+      <w:r>
+        <w:rPr>
+          <w:rFonts w:cs="Times New Roman"/>
+          <w:color w:val="0D0D0D" w:themeColor="text1" w:themeTint="F2"/>
+          <w:szCs w:val="28"/>
+          <w:shd w:val="clear" w:color="auto" w:fill="FFFFFF"/>
+          <w:lang w:val="uk-UA"/>
+        </w:rPr>
+        <w:t xml:space="preserve">, </w:t>
+      </w:r>
+      <w:r>
+        <w:rPr>
+          <w:rFonts w:cs="Times New Roman"/>
+          <w:color w:val="0D0D0D" w:themeColor="text1" w:themeTint="F2"/>
+          <w:szCs w:val="28"/>
+          <w:shd w:val="clear" w:color="auto" w:fill="FFFFFF"/>
+        </w:rPr>
+        <w:t>FiniteAutomata</w:t>
+      </w:r>
+      <w:r>
+        <w:rPr>
+          <w:rFonts w:cs="Times New Roman"/>
+          <w:color w:val="0D0D0D" w:themeColor="text1" w:themeTint="F2"/>
+          <w:szCs w:val="28"/>
+          <w:shd w:val="clear" w:color="auto" w:fill="FFFFFF"/>
+          <w:lang w:val="uk-UA"/>
+        </w:rPr>
+        <w:t xml:space="preserve">, </w:t>
+      </w:r>
+      <w:r>
+        <w:rPr>
+          <w:rFonts w:cs="Times New Roman"/>
+          <w:color w:val="0D0D0D" w:themeColor="text1" w:themeTint="F2"/>
+          <w:szCs w:val="28"/>
+          <w:shd w:val="clear" w:color="auto" w:fill="FFFFFF"/>
+        </w:rPr>
+        <w:t>BoyerMooreHorspool</w:t>
+      </w:r>
+      <w:r>
+        <w:rPr>
+          <w:rFonts w:cs="Times New Roman"/>
+          <w:color w:val="0D0D0D" w:themeColor="text1" w:themeTint="F2"/>
+          <w:szCs w:val="28"/>
+          <w:shd w:val="clear" w:color="auto" w:fill="FFFFFF"/>
+          <w:lang w:val="uk-UA"/>
+        </w:rPr>
+        <w:t xml:space="preserve"> та інші. </w:t>
+      </w:r>
+      <w:r>
+        <w:rPr>
+          <w:rFonts w:cs="Times New Roman"/>
+          <w:color w:val="0D0D0D" w:themeColor="text1" w:themeTint="F2"/>
+          <w:szCs w:val="28"/>
+          <w:shd w:val="clear" w:color="auto" w:fill="FFFFFF"/>
+        </w:rPr>
+        <w:t>Клас PatternSearchContext використовується для управління стратегією пошуку.</w:t>
+      </w:r>
+    </w:p>
+    <w:p>
+      <w:pPr>
+        <w:pStyle w:val="a5"/>
+        <w:numPr>
+          <w:ilvl w:val="0"/>
+          <w:numId w:val="5"/>
+        </w:numPr>
+        <w:rPr>
+          <w:rFonts w:cs="Times New Roman"/>
+          <w:szCs w:val="28"/>
+        </w:rPr>
+      </w:pPr>
+      <w:r>
+        <w:rPr>
+          <w:rFonts w:cs="Times New Roman"/>
+          <w:color w:val="0D0D0D" w:themeColor="text1" w:themeTint="F2"/>
+          <w:szCs w:val="28"/>
+          <w:shd w:val="clear" w:color="auto" w:fill="FFFFFF"/>
+          <w:lang w:val="uk-UA"/>
+        </w:rPr>
+        <w:t xml:space="preserve">Патерн </w:t>
+      </w:r>
+      <w:r>
+        <w:rPr>
+          <w:rFonts w:cs="Times New Roman"/>
+          <w:b/>
+          <w:color w:val="0D0D0D" w:themeColor="text1" w:themeTint="F2"/>
+          <w:szCs w:val="28"/>
+          <w:shd w:val="clear" w:color="auto" w:fill="FFFFFF"/>
+          <w:lang w:val="en-US"/>
+        </w:rPr>
+        <w:t>Iterator</w:t>
+      </w:r>
+      <w:r>
+        <w:rPr>
+          <w:rFonts w:cs="Times New Roman"/>
+          <w:color w:val="0D0D0D" w:themeColor="text1" w:themeTint="F2"/>
+          <w:szCs w:val="28"/>
+          <w:shd w:val="clear" w:color="auto" w:fill="FFFFFF"/>
+        </w:rPr>
+        <w:t xml:space="preserve">. </w:t>
+      </w:r>
+      <w:r>
+        <w:rPr>
+          <w:rFonts w:cs="Times New Roman"/>
+          <w:color w:val="0D0D0D" w:themeColor="text1" w:themeTint="F2"/>
+          <w:szCs w:val="28"/>
+          <w:shd w:val="clear" w:color="auto" w:fill="FFFFFF"/>
+          <w:lang w:val="uk-UA"/>
+        </w:rPr>
+        <w:t>Основна ідея п</w:t>
+      </w:r>
+      <w:r>
+        <w:rPr>
+          <w:rFonts w:cs="Times New Roman"/>
+          <w:color w:val="202124"/>
+          <w:szCs w:val="28"/>
+          <w:shd w:val="clear" w:color="auto" w:fill="FFFFFF"/>
+        </w:rPr>
+        <w:t>олягає в тому, щоб винести поведінку обходу колекції з самої колекції в окремий об’єкт.</w:t>
+      </w:r>
+      <w:r>
+        <w:rPr>
+          <w:rFonts w:cs="Times New Roman"/>
+          <w:color w:val="202124"/>
+          <w:szCs w:val="28"/>
+          <w:shd w:val="clear" w:color="auto" w:fill="FFFFFF"/>
+          <w:lang w:val="uk-UA"/>
+        </w:rPr>
+        <w:t xml:space="preserve"> </w:t>
+      </w:r>
+      <w:r>
+        <w:rPr>
+          <w:rFonts w:cs="Times New Roman"/>
+          <w:color w:val="0D0D0D" w:themeColor="text1" w:themeTint="F2"/>
+          <w:szCs w:val="28"/>
+          <w:shd w:val="clear" w:color="auto" w:fill="FFFFFF"/>
+          <w:lang w:val="uk-UA"/>
+        </w:rPr>
+        <w:t xml:space="preserve">Використаний для реалізації обходу дерев, який винесений в клас </w:t>
+      </w:r>
+      <w:r>
+        <w:rPr>
+          <w:rFonts w:cs="Times New Roman"/>
+          <w:bCs/>
+          <w:color w:val="0D0D0D" w:themeColor="text1" w:themeTint="F2"/>
+          <w:szCs w:val="28"/>
+        </w:rPr>
+        <w:t>TreeIterator</w:t>
+      </w:r>
+      <w:r>
+        <w:rPr>
+          <w:rFonts w:cs="Times New Roman"/>
+          <w:bCs/>
+          <w:color w:val="0D0D0D" w:themeColor="text1" w:themeTint="F2"/>
+          <w:szCs w:val="28"/>
+          <w:lang w:val="uk-UA"/>
+        </w:rPr>
+        <w:t>.</w:t>
+      </w:r>
+    </w:p>
+    <w:p>
+      <w:pPr>
+        <w:pStyle w:val="a5"/>
+        <w:numPr>
+          <w:ilvl w:val="0"/>
+          <w:numId w:val="5"/>
+        </w:numPr>
+        <w:rPr>
+          <w:rFonts w:cs="Times New Roman"/>
+          <w:szCs w:val="28"/>
+        </w:rPr>
+      </w:pPr>
+      <w:r>
+        <w:rPr>
+          <w:rFonts w:cs="Times New Roman"/>
+          <w:bCs/>
+          <w:color w:val="0D0D0D" w:themeColor="text1" w:themeTint="F2"/>
+          <w:szCs w:val="28"/>
+          <w:lang w:val="uk-UA"/>
+        </w:rPr>
+        <w:t xml:space="preserve">Патерн </w:t>
+      </w:r>
+      <w:r>
+        <w:rPr>
+          <w:rFonts w:cs="Times New Roman"/>
+          <w:b/>
+          <w:bCs/>
+          <w:color w:val="0D0D0D" w:themeColor="text1" w:themeTint="F2"/>
+          <w:szCs w:val="28"/>
+          <w:lang w:val="en-US"/>
+        </w:rPr>
+        <w:t>Factory</w:t>
+      </w:r>
+      <w:r>
+        <w:rPr>
+          <w:rFonts w:cs="Times New Roman"/>
+          <w:b/>
+          <w:bCs/>
+          <w:color w:val="0D0D0D" w:themeColor="text1" w:themeTint="F2"/>
+          <w:szCs w:val="28"/>
+        </w:rPr>
+        <w:t xml:space="preserve"> </w:t>
+      </w:r>
+      <w:r>
+        <w:rPr>
+          <w:rFonts w:cs="Times New Roman"/>
+          <w:b/>
+          <w:bCs/>
+          <w:color w:val="0D0D0D" w:themeColor="text1" w:themeTint="F2"/>
+          <w:szCs w:val="28"/>
+          <w:lang w:val="en-US"/>
+        </w:rPr>
+        <w:t>Method</w:t>
+      </w:r>
+      <w:r>
+        <w:rPr>
+          <w:rFonts w:cs="Times New Roman"/>
+          <w:bCs/>
+          <w:color w:val="0D0D0D" w:themeColor="text1" w:themeTint="F2"/>
+          <w:szCs w:val="28"/>
+        </w:rPr>
+        <w:t>.</w:t>
+      </w:r>
+      <w:r>
+        <w:rPr>
+          <w:rFonts w:cs="Times New Roman"/>
+          <w:bCs/>
+          <w:color w:val="0D0D0D" w:themeColor="text1" w:themeTint="F2"/>
+          <w:szCs w:val="28"/>
+          <w:lang w:val="uk-UA"/>
+        </w:rPr>
+        <w:t xml:space="preserve"> Застосований для створення нових об’єктів класів </w:t>
+      </w:r>
+      <w:r>
+        <w:rPr>
+          <w:rFonts w:cs="Times New Roman"/>
+          <w:bCs/>
+          <w:color w:val="0D0D0D" w:themeColor="text1" w:themeTint="F2"/>
+          <w:szCs w:val="28"/>
+          <w:lang w:val="en-US"/>
+        </w:rPr>
+        <w:t>AVLTree</w:t>
+      </w:r>
+      <w:r>
+        <w:rPr>
+          <w:rFonts w:cs="Times New Roman"/>
+          <w:bCs/>
+          <w:color w:val="0D0D0D" w:themeColor="text1" w:themeTint="F2"/>
+          <w:szCs w:val="28"/>
+          <w:lang w:val="uk-UA"/>
+        </w:rPr>
+        <w:t xml:space="preserve"> і</w:t>
+      </w:r>
+      <w:r>
+        <w:rPr>
+          <w:rFonts w:cs="Times New Roman"/>
+          <w:bCs/>
+          <w:color w:val="0D0D0D" w:themeColor="text1" w:themeTint="F2"/>
+          <w:szCs w:val="28"/>
+        </w:rPr>
+        <w:t xml:space="preserve"> </w:t>
+      </w:r>
+      <w:r>
+        <w:rPr>
+          <w:rFonts w:cs="Times New Roman"/>
+          <w:bCs/>
+          <w:color w:val="0D0D0D" w:themeColor="text1" w:themeTint="F2"/>
+          <w:szCs w:val="28"/>
+          <w:lang w:val="en-US"/>
+        </w:rPr>
+        <w:t>RedBlackTree</w:t>
+      </w:r>
+      <w:r>
+        <w:rPr>
+          <w:rFonts w:cs="Times New Roman"/>
+          <w:bCs/>
+          <w:color w:val="0D0D0D" w:themeColor="text1" w:themeTint="F2"/>
+          <w:szCs w:val="28"/>
+          <w:lang w:val="uk-UA"/>
+        </w:rPr>
+        <w:t>.</w:t>
+      </w:r>
+    </w:p>
+    <w:p>
+      <w:pPr>
+        <w:pStyle w:val="a5"/>
+        <w:numPr>
+          <w:ilvl w:val="0"/>
+          <w:numId w:val="5"/>
+        </w:numPr>
+        <w:rPr>
+          <w:rFonts w:cs="Times New Roman"/>
+          <w:szCs w:val="28"/>
+        </w:rPr>
+      </w:pPr>
+      <w:r>
+        <w:rPr>
+          <w:rFonts w:cs="Times New Roman"/>
+          <w:bCs/>
+          <w:color w:val="0D0D0D" w:themeColor="text1" w:themeTint="F2"/>
+          <w:szCs w:val="28"/>
+          <w:lang w:val="uk-UA"/>
+        </w:rPr>
+        <w:t xml:space="preserve">Патерн </w:t>
+      </w:r>
+      <w:r>
+        <w:rPr>
+          <w:rFonts w:ascii="Arial" w:hAnsi="Arial" w:cs="Arial"/>
+          <w:color w:val="444444"/>
+          <w:shd w:val="clear" w:color="auto" w:fill="FFFFFF"/>
+        </w:rPr>
+        <w:t> </w:t>
+      </w:r>
+      <w:r>
+        <w:rPr>
+          <w:rFonts w:cs="Times New Roman"/>
+          <w:b/>
+          <w:color w:val="0D0D0D" w:themeColor="text1" w:themeTint="F2"/>
+          <w:szCs w:val="28"/>
+          <w:shd w:val="clear" w:color="auto" w:fill="FFFFFF"/>
+        </w:rPr>
+        <w:t>Mediator</w:t>
+      </w:r>
+      <w:r>
+        <w:rPr>
+          <w:rFonts w:cs="Times New Roman"/>
+          <w:color w:val="0D0D0D" w:themeColor="text1" w:themeTint="F2"/>
+          <w:szCs w:val="28"/>
+          <w:shd w:val="clear" w:color="auto" w:fill="FFFFFF"/>
+          <w:lang w:val="uk-UA"/>
+        </w:rPr>
+        <w:t xml:space="preserve">. Застосований </w:t>
+      </w:r>
+      <w:r>
+        <w:rPr>
+          <w:rFonts w:cs="Times New Roman"/>
+          <w:color w:val="0D0D0D" w:themeColor="text1" w:themeTint="F2"/>
+          <w:szCs w:val="28"/>
+          <w:shd w:val="clear" w:color="auto" w:fill="FFFFFF"/>
+          <w:lang w:val="uk-UA"/>
+        </w:rPr>
+        <w:t xml:space="preserve">для вибору </w:t>
+      </w:r>
+      <w:r>
+        <w:rPr>
+          <w:rFonts w:cs="Times New Roman"/>
+          <w:color w:val="0D0D0D" w:themeColor="text1" w:themeTint="F2"/>
+          <w:szCs w:val="28"/>
+          <w:shd w:val="clear" w:color="auto" w:fill="FFFFFF"/>
+          <w:lang w:val="uk-UA"/>
+        </w:rPr>
+        <w:t xml:space="preserve">типу та власне </w:t>
+      </w:r>
+      <w:r>
+        <w:rPr>
+          <w:rFonts w:cs="Times New Roman"/>
+          <w:color w:val="0D0D0D" w:themeColor="text1" w:themeTint="F2"/>
+          <w:szCs w:val="28"/>
+          <w:shd w:val="clear" w:color="auto" w:fill="FFFFFF"/>
+          <w:lang w:val="uk-UA"/>
+        </w:rPr>
+        <w:t>алгоритму,</w:t>
+      </w:r>
+      <w:r>
+        <w:rPr>
+          <w:rFonts w:cs="Times New Roman"/>
+          <w:color w:val="0D0D0D" w:themeColor="text1" w:themeTint="F2"/>
+          <w:szCs w:val="28"/>
+          <w:shd w:val="clear" w:color="auto" w:fill="FFFFFF"/>
+          <w:lang w:val="uk-UA"/>
+        </w:rPr>
+        <w:t xml:space="preserve"> візуалізацію якого користувач хоче побачити</w:t>
+      </w:r>
+      <w:r>
+        <w:rPr>
+          <w:rFonts w:cs="Times New Roman"/>
+          <w:color w:val="0D0D0D" w:themeColor="text1" w:themeTint="F2"/>
+          <w:szCs w:val="28"/>
+          <w:shd w:val="clear" w:color="auto" w:fill="FFFFFF"/>
+          <w:lang w:val="uk-UA"/>
+        </w:rPr>
+        <w:t xml:space="preserve">. </w:t>
+      </w:r>
+      <w:r>
+        <w:rPr>
+          <w:rFonts w:cs="Times New Roman"/>
+          <w:color w:val="0D0D0D" w:themeColor="text1" w:themeTint="F2"/>
+          <w:szCs w:val="28"/>
+          <w:shd w:val="clear" w:color="auto" w:fill="FFFFFF"/>
+          <w:lang w:val="uk-UA"/>
+        </w:rPr>
+        <w:t xml:space="preserve">У ролі Посередника вистувають реалізовані в </w:t>
+      </w:r>
+      <w:r>
+        <w:rPr>
+          <w:rFonts w:cs="Times New Roman"/>
+          <w:color w:val="0D0D0D" w:themeColor="text1" w:themeTint="F2"/>
+          <w:szCs w:val="28"/>
+          <w:shd w:val="clear" w:color="auto" w:fill="FFFFFF"/>
+          <w:lang w:val="en-US"/>
+        </w:rPr>
+        <w:t>Q</w:t>
+      </w:r>
+      <w:r>
+        <w:rPr>
+          <w:rFonts w:cs="Times New Roman"/>
+          <w:color w:val="0D0D0D" w:themeColor="text1" w:themeTint="F2"/>
+          <w:szCs w:val="28"/>
+          <w:shd w:val="clear" w:color="auto" w:fill="FFFFFF"/>
+          <w:lang w:val="en-US"/>
+        </w:rPr>
+        <w:t>ML</w:t>
+      </w:r>
+      <w:r>
+        <w:rPr>
+          <w:rFonts w:cs="Times New Roman"/>
+          <w:color w:val="0D0D0D" w:themeColor="text1" w:themeTint="F2"/>
+          <w:szCs w:val="28"/>
+          <w:shd w:val="clear" w:color="auto" w:fill="FFFFFF"/>
+          <w:lang w:val="uk-UA"/>
+        </w:rPr>
+        <w:t xml:space="preserve"> класи. </w:t>
+      </w:r>
+    </w:p>
+    <w:p>
+      <w:pPr>
+        <w:pStyle w:val="a5"/>
+        <w:numPr>
+          <w:ilvl w:val="0"/>
+          <w:numId w:val="5"/>
+        </w:numPr>
+        <w:rPr>
+          <w:rFonts w:cs="Times New Roman"/>
+          <w:szCs w:val="28"/>
+        </w:rPr>
+      </w:pPr>
+      <w:r>
+        <w:rPr>
+          <w:rFonts w:cs="Times New Roman"/>
+          <w:szCs w:val="28"/>
+          <w:lang w:val="uk-UA"/>
+        </w:rPr>
         <w:lastRenderedPageBreak/>
-        <w:t>відновлення ста</w:t>
-      </w:r>
-      <w:r>
-        <w:t>ну алгоритмів та структур даних. Наприклад, класи ListOfSteps і Step для алгоритмів сортування.</w:t>
-      </w:r>
-    </w:p>
-    <w:p/>
+        <w:t xml:space="preserve"> </w:t>
+      </w:r>
+      <w:r>
+        <w:rPr>
+          <w:rFonts w:cs="Times New Roman"/>
+          <w:szCs w:val="28"/>
+        </w:rPr>
+        <w:t xml:space="preserve">Патерн </w:t>
+      </w:r>
+      <w:r>
+        <w:rPr>
+          <w:rFonts w:cs="Times New Roman"/>
+          <w:b/>
+          <w:szCs w:val="28"/>
+        </w:rPr>
+        <w:t>State</w:t>
+      </w:r>
+      <w:r>
+        <w:rPr>
+          <w:rFonts w:cs="Times New Roman"/>
+          <w:szCs w:val="28"/>
+        </w:rPr>
+        <w:t>. Патерн дає змогу об’єктам змінювати поведінку в залежності від їхнього стану. В контексті алгоритмів PatternSearchStrategy, було створено клас StateBoyerMoore, що визначає який з підвидів алгоритмів Боєра-Мура</w:t>
+      </w:r>
+      <w:r>
+        <w:rPr>
+          <w:rFonts w:cs="Times New Roman"/>
+          <w:szCs w:val="28"/>
+          <w:lang w:val="uk-UA"/>
+        </w:rPr>
+        <w:t xml:space="preserve"> </w:t>
+      </w:r>
+      <w:r>
+        <w:rPr>
+          <w:rFonts w:cs="Times New Roman"/>
+          <w:szCs w:val="28"/>
+        </w:rPr>
+        <w:t>(BoyerMoore чи BoyerMooreHorspool) доцільно застосувати і забезпечує виконання визначеного алгоритму.</w:t>
+      </w:r>
+    </w:p>
+    <w:p>
+      <w:pPr>
+        <w:rPr>
+          <w:b/>
+          <w:sz w:val="36"/>
+          <w:szCs w:val="36"/>
+          <w:lang w:val="uk-UA"/>
+        </w:rPr>
+      </w:pPr>
+      <w:r>
+        <w:rPr>
+          <w:b/>
+          <w:sz w:val="36"/>
+          <w:szCs w:val="36"/>
+          <w:lang w:val="uk-UA"/>
+        </w:rPr>
+        <w:t>Висновок</w:t>
+      </w:r>
+    </w:p>
+    <w:p>
+      <w:pPr>
+        <w:rPr>
+          <w:szCs w:val="36"/>
+          <w:lang w:val="uk-UA"/>
+        </w:rPr>
+      </w:pPr>
+      <w:r>
+        <w:rPr>
+          <w:szCs w:val="36"/>
+          <w:lang w:val="uk-UA"/>
+        </w:rPr>
+        <w:t>Виконання даної лабораторної роботи дозволило нам розробити програму для демонстрації роботи різних класів алгоритмів, таких як алгоритми сортування, роботи з деревами і алгоритми пошуку пат</w:t>
+      </w:r>
+      <w:r>
+        <w:rPr>
+          <w:szCs w:val="36"/>
+          <w:lang w:val="uk-UA"/>
+        </w:rPr>
+        <w:t>ернів за допомогою хеш-функцій.</w:t>
+      </w:r>
+    </w:p>
+    <w:p>
+      <w:pPr>
+        <w:rPr>
+          <w:szCs w:val="36"/>
+          <w:lang w:val="uk-UA"/>
+        </w:rPr>
+      </w:pPr>
+      <w:r>
+        <w:rPr>
+          <w:szCs w:val="36"/>
+          <w:lang w:val="uk-UA"/>
+        </w:rPr>
+        <w:t>У результаті були реалізовані відповідні алгоритми та структури даних, а також механізми виміру продуктивності алгоритмів, оцінки їх теоретичної складності та візуалізації їх пов</w:t>
+      </w:r>
+      <w:r>
+        <w:rPr>
+          <w:szCs w:val="36"/>
+          <w:lang w:val="uk-UA"/>
+        </w:rPr>
+        <w:t>едінки з інтерактивним режимом.</w:t>
+      </w:r>
+    </w:p>
+    <w:p>
+      <w:pPr>
+        <w:rPr>
+          <w:szCs w:val="36"/>
+        </w:rPr>
+      </w:pPr>
+      <w:r>
+        <w:rPr>
+          <w:szCs w:val="36"/>
+          <w:lang w:val="uk-UA"/>
+        </w:rPr>
+        <w:t xml:space="preserve">Під час розробки програми ми використали різні патерни проєктування, такі як </w:t>
+      </w:r>
+      <w:r>
+        <w:rPr>
+          <w:szCs w:val="36"/>
+        </w:rPr>
+        <w:t>Template</w:t>
+      </w:r>
+      <w:r>
+        <w:rPr>
+          <w:szCs w:val="36"/>
+          <w:lang w:val="uk-UA"/>
+        </w:rPr>
+        <w:t xml:space="preserve"> </w:t>
+      </w:r>
+      <w:r>
+        <w:rPr>
+          <w:szCs w:val="36"/>
+        </w:rPr>
+        <w:t>Method</w:t>
+      </w:r>
+      <w:r>
+        <w:rPr>
+          <w:szCs w:val="36"/>
+          <w:lang w:val="uk-UA"/>
+        </w:rPr>
+        <w:t xml:space="preserve">, </w:t>
+      </w:r>
+      <w:r>
+        <w:rPr>
+          <w:szCs w:val="36"/>
+        </w:rPr>
+        <w:t>Decorator</w:t>
+      </w:r>
+      <w:r>
+        <w:rPr>
+          <w:szCs w:val="36"/>
+          <w:lang w:val="uk-UA"/>
+        </w:rPr>
+        <w:t xml:space="preserve">, </w:t>
+      </w:r>
+      <w:r>
+        <w:rPr>
+          <w:szCs w:val="36"/>
+        </w:rPr>
+        <w:t>Visitor</w:t>
+      </w:r>
+      <w:r>
+        <w:rPr>
+          <w:szCs w:val="36"/>
+          <w:lang w:val="uk-UA"/>
+        </w:rPr>
+        <w:t xml:space="preserve">, </w:t>
+      </w:r>
+      <w:r>
+        <w:rPr>
+          <w:szCs w:val="36"/>
+        </w:rPr>
+        <w:t>Command</w:t>
+      </w:r>
+      <w:r>
+        <w:rPr>
+          <w:szCs w:val="36"/>
+          <w:lang w:val="uk-UA"/>
+        </w:rPr>
+        <w:t xml:space="preserve">, </w:t>
+      </w:r>
+      <w:r>
+        <w:rPr>
+          <w:szCs w:val="36"/>
+        </w:rPr>
+        <w:t>Memento</w:t>
+      </w:r>
+      <w:r>
+        <w:rPr>
+          <w:szCs w:val="36"/>
+          <w:lang w:val="uk-UA"/>
+        </w:rPr>
+        <w:t xml:space="preserve">, </w:t>
+      </w:r>
+      <w:r>
+        <w:rPr>
+          <w:szCs w:val="36"/>
+        </w:rPr>
+        <w:t>Strategy</w:t>
+      </w:r>
+      <w:r>
+        <w:rPr>
+          <w:szCs w:val="36"/>
+          <w:lang w:val="uk-UA"/>
+        </w:rPr>
+        <w:t xml:space="preserve">, </w:t>
+      </w:r>
+      <w:r>
+        <w:rPr>
+          <w:szCs w:val="36"/>
+        </w:rPr>
+        <w:t>Iterator</w:t>
+      </w:r>
+      <w:r>
+        <w:rPr>
+          <w:szCs w:val="36"/>
+          <w:lang w:val="uk-UA"/>
+        </w:rPr>
+        <w:t xml:space="preserve">, </w:t>
+      </w:r>
+      <w:r>
+        <w:rPr>
+          <w:szCs w:val="36"/>
+        </w:rPr>
+        <w:t>Factory</w:t>
+      </w:r>
+      <w:r>
+        <w:rPr>
+          <w:szCs w:val="36"/>
+          <w:lang w:val="uk-UA"/>
+        </w:rPr>
+        <w:t xml:space="preserve"> </w:t>
+      </w:r>
+      <w:r>
+        <w:rPr>
+          <w:szCs w:val="36"/>
+        </w:rPr>
+        <w:t>Method</w:t>
+      </w:r>
+      <w:r>
+        <w:rPr>
+          <w:szCs w:val="36"/>
+          <w:lang w:val="uk-UA"/>
+        </w:rPr>
+        <w:t xml:space="preserve">, </w:t>
+      </w:r>
+      <w:r>
+        <w:rPr>
+          <w:szCs w:val="36"/>
+        </w:rPr>
+        <w:t>Mediator</w:t>
+      </w:r>
+      <w:r>
+        <w:rPr>
+          <w:szCs w:val="36"/>
+          <w:lang w:val="uk-UA"/>
+        </w:rPr>
+        <w:t xml:space="preserve"> і </w:t>
+      </w:r>
+      <w:r>
+        <w:rPr>
+          <w:szCs w:val="36"/>
+        </w:rPr>
+        <w:t>State</w:t>
+      </w:r>
+      <w:r>
+        <w:rPr>
+          <w:szCs w:val="36"/>
+          <w:lang w:val="uk-UA"/>
+        </w:rPr>
+        <w:t>.</w:t>
+      </w:r>
+      <w:r>
+        <w:rPr>
+          <w:szCs w:val="36"/>
+          <w:lang w:val="uk-UA"/>
+        </w:rPr>
+        <w:t xml:space="preserve"> Також було б доречно застосувати патерн </w:t>
+      </w:r>
+      <w:r>
+        <w:rPr>
+          <w:szCs w:val="36"/>
+          <w:lang w:val="en-US"/>
+        </w:rPr>
+        <w:t>Singleton</w:t>
+      </w:r>
+      <w:r>
+        <w:rPr>
+          <w:szCs w:val="36"/>
+          <w:lang w:val="uk-UA"/>
+        </w:rPr>
+        <w:t xml:space="preserve"> для головного вікна програми, якби була можливість гарантувати єдиність екземпляру цього класу. </w:t>
+      </w:r>
+      <w:bookmarkStart w:id="0" w:name="_GoBack"/>
+      <w:bookmarkEnd w:id="0"/>
+      <w:r>
+        <w:rPr>
+          <w:szCs w:val="36"/>
+        </w:rPr>
+        <w:t>Використання цих патернів дозволило нам зробити програму більш гнучкою, ро</w:t>
+      </w:r>
+      <w:r>
+        <w:rPr>
+          <w:szCs w:val="36"/>
+        </w:rPr>
+        <w:t>зширюваною та легко змінюваною.</w:t>
+      </w:r>
+    </w:p>
+    <w:p>
+      <w:pPr>
+        <w:rPr>
+          <w:szCs w:val="36"/>
+        </w:rPr>
+      </w:pPr>
+      <w:r>
+        <w:rPr>
+          <w:szCs w:val="36"/>
+        </w:rPr>
+        <w:t>Застосування патернів дало нам можливість реалізувати різні варіанти алгоритмів, вимірювати їх продуктивність, динамічно змінювати алгоритми під час виконання програми та відтворювати стан алгоритмів і структур даних.</w:t>
+      </w:r>
+    </w:p>
     <w:sectPr>
       <w:pgSz w:w="11906" w:h="16838"/>
       <w:pgMar w:top="1134" w:right="850" w:bottom="1134" w:left="1701" w:header="708" w:footer="708" w:gutter="0"/>
@@ -905,6 +2246,56 @@
     </w:sectPr>
   </w:body>
 </w:document>
+</file>
+
+<file path=word/endnotes.xml><?xml version="1.0" encoding="utf-8"?>
+<w:endnotes xmlns:wpc="http://schemas.microsoft.com/office/word/2010/wordprocessingCanvas" xmlns:cx="http://schemas.microsoft.com/office/drawing/2014/chartex" xmlns:cx1="http://schemas.microsoft.com/office/drawing/2015/9/8/chartex" xmlns:mc="http://schemas.openxmlformats.org/markup-compatibility/2006" xmlns:o="urn:schemas-microsoft-com:office:office" xmlns:r="http://schemas.openxmlformats.org/officeDocument/2006/relationships" xmlns:m="http://schemas.openxmlformats.org/officeDocument/2006/math" xmlns:v="urn:schemas-microsoft-com:vml" xmlns:wp14="http://schemas.microsoft.com/office/word/2010/wordprocessingDrawing" xmlns:wp="http://schemas.openxmlformats.org/drawingml/2006/wordprocessingDrawing" xmlns:w10="urn:schemas-microsoft-com:office:word" xmlns:w="http://schemas.openxmlformats.org/wordprocessingml/2006/main" xmlns:w14="http://schemas.microsoft.com/office/word/2010/wordml" xmlns:w15="http://schemas.microsoft.com/office/word/2012/wordml" xmlns:w16se="http://schemas.microsoft.com/office/word/2015/wordml/symex" xmlns:wpg="http://schemas.microsoft.com/office/word/2010/wordprocessingGroup" xmlns:wpi="http://schemas.microsoft.com/office/word/2010/wordprocessingInk" xmlns:wne="http://schemas.microsoft.com/office/word/2006/wordml" xmlns:wps="http://schemas.microsoft.com/office/word/2010/wordprocessingShape" mc:Ignorable="w14 w15 w16se wp14">
+  <w:endnote w:type="separator" w:id="-1">
+    <w:p>
+      <w:pPr>
+        <w:spacing w:after="0" w:line="240" w:lineRule="auto"/>
+      </w:pPr>
+      <w:r>
+        <w:separator/>
+      </w:r>
+    </w:p>
+  </w:endnote>
+  <w:endnote w:type="continuationSeparator" w:id="0">
+    <w:p>
+      <w:pPr>
+        <w:spacing w:after="0" w:line="240" w:lineRule="auto"/>
+      </w:pPr>
+      <w:r>
+        <w:continuationSeparator/>
+      </w:r>
+    </w:p>
+  </w:endnote>
+</w:endnotes>
+</file>
+
+<file path=word/footnotes.xml><?xml version="1.0" encoding="utf-8"?>
+<w:footnotes xmlns:wpc="http://schemas.microsoft.com/office/word/2010/wordprocessingCanvas" xmlns:cx="http://schemas.microsoft.com/office/drawing/2014/chartex" xmlns:cx1="http://schemas.microsoft.com/office/drawing/2015/9/8/chartex" xmlns:mc="http://schemas.openxmlformats.org/markup-compatibility/2006" xmlns:o="urn:schemas-microsoft-com:office:office" xmlns:r="http://schemas.openxmlformats.org/officeDocument/2006/relationships" xmlns:m="http://schemas.openxmlformats.org/officeDocument/2006/math" xmlns:v="urn:schemas-microsoft-com:vml" xmlns:wp14="http://schemas.microsoft.com/office/word/2010/wordprocessingDrawing" xmlns:wp="http://schemas.openxmlformats.org/drawingml/2006/wordprocessingDrawing" xmlns:w10="urn:schemas-microsoft-com:office:word" xmlns:w="http://schemas.openxmlformats.org/wordprocessingml/2006/main" xmlns:w14="http://schemas.microsoft.com/office/word/2010/wordml" xmlns:w15="http://schemas.microsoft.com/office/word/2012/wordml" xmlns:w16se="http://schemas.microsoft.com/office/word/2015/wordml/symex" xmlns:wpg="http://schemas.microsoft.com/office/word/2010/wordprocessingGroup" xmlns:wpi="http://schemas.microsoft.com/office/word/2010/wordprocessingInk" xmlns:wne="http://schemas.microsoft.com/office/word/2006/wordml" xmlns:wps="http://schemas.microsoft.com/office/word/2010/wordprocessingShape" mc:Ignorable="w14 w15 w16se wp14">
+  <w:footnote w:type="separator" w:id="-1">
+    <w:p>
+      <w:pPr>
+        <w:spacing w:after="0" w:line="240" w:lineRule="auto"/>
+      </w:pPr>
+      <w:r>
+        <w:separator/>
+      </w:r>
+    </w:p>
+  </w:footnote>
+  <w:footnote w:type="continuationSeparator" w:id="0">
+    <w:p>
+      <w:pPr>
+        <w:spacing w:after="0" w:line="240" w:lineRule="auto"/>
+      </w:pPr>
+      <w:r>
+        <w:continuationSeparator/>
+      </w:r>
+    </w:p>
+  </w:footnote>
+</w:footnotes>
 </file>
 
 <file path=word/numbering.xml><?xml version="1.0" encoding="utf-8"?>
@@ -1961,6 +3352,46 @@
       <w:ind w:left="720"/>
     </w:pPr>
   </w:style>
+  <w:style w:type="paragraph" w:styleId="a6">
+    <w:name w:val="endnote text"/>
+    <w:basedOn w:val="a"/>
+    <w:link w:val="a7"/>
+    <w:uiPriority w:val="99"/>
+    <w:semiHidden/>
+    <w:unhideWhenUsed/>
+    <w:rsid w:val="00306617"/>
+    <w:pPr>
+      <w:spacing w:after="0" w:line="240" w:lineRule="auto"/>
+    </w:pPr>
+    <w:rPr>
+      <w:sz w:val="20"/>
+      <w:szCs w:val="20"/>
+    </w:rPr>
+  </w:style>
+  <w:style w:type="character" w:customStyle="1" w:styleId="a7">
+    <w:name w:val="Текст концевой сноски Знак"/>
+    <w:basedOn w:val="a0"/>
+    <w:link w:val="a6"/>
+    <w:uiPriority w:val="99"/>
+    <w:semiHidden/>
+    <w:rsid w:val="00306617"/>
+    <w:rPr>
+      <w:rFonts w:ascii="Times New Roman" w:hAnsi="Times New Roman"/>
+      <w:sz w:val="20"/>
+      <w:szCs w:val="20"/>
+    </w:rPr>
+  </w:style>
+  <w:style w:type="character" w:styleId="a8">
+    <w:name w:val="endnote reference"/>
+    <w:basedOn w:val="a0"/>
+    <w:uiPriority w:val="99"/>
+    <w:semiHidden/>
+    <w:unhideWhenUsed/>
+    <w:rsid w:val="00306617"/>
+    <w:rPr>
+      <w:vertAlign w:val="superscript"/>
+    </w:rPr>
+  </w:style>
 </w:styles>
 </file>
 
@@ -2223,4 +3654,16 @@
     </a:ext>
   </a:extLst>
 </a:theme>
+</file>
+
+<file path=customXml/item1.xml><?xml version="1.0" encoding="utf-8"?>
+<b:Sources xmlns:b="http://schemas.openxmlformats.org/officeDocument/2006/bibliography" xmlns="http://schemas.openxmlformats.org/officeDocument/2006/bibliography" SelectedStyle="\APASixthEditionOfficeOnline.xsl" StyleName="APA" Version="6"/>
+</file>
+
+<file path=customXml/itemProps1.xml><?xml version="1.0" encoding="utf-8"?>
+<ds:datastoreItem xmlns:ds="http://schemas.openxmlformats.org/officeDocument/2006/customXml" ds:itemID="{CA84DEDA-5398-430E-A7EC-EE5D615072EB}">
+  <ds:schemaRefs>
+    <ds:schemaRef ds:uri="http://schemas.openxmlformats.org/officeDocument/2006/bibliography"/>
+  </ds:schemaRefs>
+</ds:datastoreItem>
 </file>